--- a/Documentacion.docx
+++ b/Documentacion.docx
@@ -69,414 +69,568 @@
         </w:rPr>
         <w:t>http://kristianguevara.net/creating-your-asp-net-mvc-5-application-from-scratch-for-beginners-using-entity-framework-6-and-identity-with-crud-functionalities/</w:t>
       </w:r>
+    </w:p>
+    <w:p>
+      <w:pPr>
+        <w:rPr>
+          <w:lang w:val="es-UY"/>
+        </w:rPr>
+      </w:pPr>
+      <w:r>
+        <w:rPr>
+          <w:lang w:val="es-UY"/>
+        </w:rPr>
+        <w:tab/>
+      </w:r>
+      <w:r>
+        <w:rPr>
+          <w:lang w:val="es-UY"/>
+        </w:rPr>
+        <w:tab/>
+      </w:r>
+      <w:r>
+        <w:rPr>
+          <w:lang w:val="es-UY"/>
+        </w:rPr>
+        <w:t>https://www.youtube.com/watch?v=9deMQpiBX_U</w:t>
+      </w:r>
+    </w:p>
+    <w:p>
+      <w:pPr>
+        <w:rPr>
+          <w:lang w:val="es-UY"/>
+        </w:rPr>
+      </w:pPr>
+      <w:r>
+        <w:rPr>
+          <w:lang w:val="es-UY"/>
+        </w:rPr>
+        <w:tab/>
+      </w:r>
+      <w:r>
+        <w:rPr>
+          <w:lang w:val="es-UY"/>
+        </w:rPr>
+        <w:tab/>
+      </w:r>
+      <w:r>
+        <w:rPr>
+          <w:lang w:val="es-UY"/>
+        </w:rPr>
+        <w:t>http://brien-malone-web-dev.blogspot.com/2013/11/creating-new-cmvc-5-site-from-visual.html</w:t>
+      </w:r>
+    </w:p>
+    <w:p>
+      <w:pPr>
+        <w:pStyle w:val="Heading2"/>
+        <w:rPr>
+          <w:sz w:val="22"/>
+          <w:szCs w:val="22"/>
+        </w:rPr>
+      </w:pPr>
+      <w:r>
+        <w:rPr>
+          <w:lang w:val="es-UY"/>
+        </w:rPr>
+        <w:tab/>
+      </w:r>
+      <w:r>
+        <w:rPr>
+          <w:sz w:val="22"/>
+          <w:szCs w:val="22"/>
+        </w:rPr>
+        <w:t>Entity Framework</w:t>
+      </w:r>
+    </w:p>
+    <w:p>
+      <w:r>
+        <w:tab/>
+      </w:r>
+      <w:r>
+        <w:tab/>
+      </w:r>
+      <w:r>
+        <w:t>https://msdn.microsoft.com/en-us/data/jj193542.aspx</w:t>
+      </w:r>
+    </w:p>
+    <w:p>
+      <w:pPr>
+        <w:ind w:left="720" w:firstLine="720"/>
+      </w:pPr>
+      <w:r>
+        <w:t>https://msdn.microsoft.com/en-us/data/jj592674.aspx</w:t>
+      </w:r>
+    </w:p>
+    <w:p>
+      <w:pPr>
+        <w:pStyle w:val="Heading2"/>
+        <w:rPr>
+          <w:sz w:val="22"/>
+          <w:szCs w:val="22"/>
+        </w:rPr>
+      </w:pPr>
+      <w:r>
+        <w:tab/>
+      </w:r>
+      <w:r>
+        <w:rPr>
+          <w:sz w:val="22"/>
+          <w:szCs w:val="22"/>
+        </w:rPr>
+        <w:t>Entity Framework Inheritance</w:t>
+      </w:r>
+    </w:p>
+    <w:p>
+      <w:r>
+        <w:tab/>
+      </w:r>
+      <w:r>
+        <w:tab/>
+      </w:r>
+      <w:r>
+        <w:t>http://weblogs.asp.net/manavi/inheritance-mapping-strategies-with-entity-framework-code-first-ctp5-part-1-table-per-hierarchy-tph</w:t>
+      </w:r>
+    </w:p>
+    <w:p>
+      <w:r>
+        <w:tab/>
+      </w:r>
+      <w:r>
+        <w:tab/>
+      </w:r>
+      <w:r>
+        <w:t>http://www.asp.net/mvc/overview/getting-started/getting-started-with-ef-using-mvc/implementing-inheritance-with-the-entity-framework-in-an-asp-net-mvc-application</w:t>
+      </w:r>
+    </w:p>
+    <w:p>
+      <w:pPr>
+        <w:pStyle w:val="Heading2"/>
+        <w:rPr>
+          <w:sz w:val="22"/>
+          <w:szCs w:val="22"/>
+        </w:rPr>
+      </w:pPr>
+      <w:r>
+        <w:tab/>
+      </w:r>
+      <w:r>
+        <w:rPr>
+          <w:sz w:val="22"/>
+          <w:szCs w:val="22"/>
+        </w:rPr>
+        <w:t>Advanced</w:t>
+      </w:r>
+    </w:p>
+    <w:p>
+      <w:r>
+        <w:tab/>
+      </w:r>
+      <w:r>
+        <w:tab/>
+      </w:r>
+      <w:r>
+        <w:t>http://www.asp.net/mvc/overview/getting-started/getting-started-with-ef-using-mvc/advanced-entity-framework-scenarios-for-an-mvc-web-application#rawsql</w:t>
+      </w:r>
+    </w:p>
+    <w:p>
+      <w:pPr>
+        <w:pStyle w:val="Heading2"/>
+        <w:rPr>
+          <w:sz w:val="22"/>
+          <w:szCs w:val="22"/>
+        </w:rPr>
+      </w:pPr>
+      <w:r>
+        <w:tab/>
+      </w:r>
+      <w:r>
+        <w:rPr>
+          <w:sz w:val="22"/>
+          <w:szCs w:val="22"/>
+        </w:rPr>
+        <w:t>Soft Deletion</w:t>
+      </w:r>
+    </w:p>
+    <w:p>
+      <w:r>
+        <w:tab/>
+      </w:r>
+      <w:r>
+        <w:tab/>
+      </w:r>
+      <w:r>
+        <w:t>https://putshello.wordpress.com/2014/08/20/entity-framework-soft-deletes-are-easy/</w:t>
+      </w:r>
+    </w:p>
+    <w:p>
+      <w:r>
+        <w:tab/>
+      </w:r>
+      <w:r>
+        <w:tab/>
+      </w:r>
+      <w:r>
+        <w:t>http://stackoverflow.com/questions/17723626/entity-framework-remove-vs-deleteobject</w:t>
+      </w:r>
+    </w:p>
+    <w:p>
+      <w:pPr>
+        <w:pStyle w:val="Heading2"/>
+        <w:rPr>
+          <w:sz w:val="22"/>
+          <w:szCs w:val="22"/>
+        </w:rPr>
+      </w:pPr>
+      <w:r>
+        <w:tab/>
+      </w:r>
+      <w:r>
+        <w:rPr>
+          <w:sz w:val="22"/>
+          <w:szCs w:val="22"/>
+        </w:rPr>
+        <w:t>Signed vs Unsigned</w:t>
+      </w:r>
+    </w:p>
+    <w:p>
+      <w:r>
+        <w:tab/>
+      </w:r>
+      <w:r>
+        <w:tab/>
+      </w:r>
+      <w:r>
+        <w:t>https://en.wikipedia.org/wiki/Signedness</w:t>
+      </w:r>
+    </w:p>
+    <w:p>
+      <w:pPr>
+        <w:pStyle w:val="Heading2"/>
+        <w:rPr>
+          <w:sz w:val="22"/>
+          <w:szCs w:val="22"/>
+        </w:rPr>
+      </w:pPr>
+      <w:r>
+        <w:tab/>
+      </w:r>
+      <w:r>
+        <w:rPr>
+          <w:sz w:val="22"/>
+          <w:szCs w:val="22"/>
+        </w:rPr>
+        <w:t>Entity Framework Migrations</w:t>
+      </w:r>
+    </w:p>
+    <w:p>
+      <w:r>
+        <w:tab/>
+      </w:r>
+      <w:r>
+        <w:tab/>
+      </w:r>
+      <w:r>
+        <w:t>https://msdn.microsoft.com/es-es/data/jj591621.aspx</w:t>
+      </w:r>
+    </w:p>
+    <w:p>
+      <w:pPr>
+        <w:pStyle w:val="Heading2"/>
+        <w:rPr>
+          <w:sz w:val="22"/>
+          <w:szCs w:val="22"/>
+        </w:rPr>
+      </w:pPr>
+      <w:r>
+        <w:rPr>
+          <w:sz w:val="22"/>
+          <w:szCs w:val="22"/>
+        </w:rPr>
+        <w:tab/>
+      </w:r>
+      <w:r>
+        <w:rPr>
+          <w:sz w:val="22"/>
+          <w:szCs w:val="22"/>
+        </w:rPr>
+        <w:t>Configuring Db Connection and Code-First Migration for Identity Accounts in ASP.NET MVC 5 and Visual Studio 2013</w:t>
+      </w:r>
+    </w:p>
+    <w:p>
+      <w:r>
+        <w:tab/>
+      </w:r>
+      <w:r>
+        <w:tab/>
+      </w:r>
+      <w:r>
+        <w:t>http://typecastexception.com/post/2013/10/27/Configuring-Db-Connection-and-Code-First-Migration-for-Identity-Accounts-in-ASPNET-MVC-5-and-Visual-Studio-2013.aspx#Configuring-the-Database-Connection</w:t>
+      </w:r>
+    </w:p>
+    <w:p>
+      <w:pPr>
+        <w:pStyle w:val="Heading2"/>
+        <w:rPr>
+          <w:sz w:val="22"/>
+          <w:szCs w:val="22"/>
+        </w:rPr>
+      </w:pPr>
+      <w:r>
+        <w:tab/>
+      </w:r>
+      <w:r>
+        <w:rPr>
+          <w:sz w:val="22"/>
+          <w:szCs w:val="22"/>
+        </w:rPr>
+        <w:t>Extending Identity Accounts and Implementing Role-Based Authentication in ASP.NET MVC 5</w:t>
+      </w:r>
+    </w:p>
+    <w:p>
+      <w:r>
+        <w:tab/>
+      </w:r>
+      <w:r>
+        <w:tab/>
+      </w:r>
+      <w:r>
+        <w:t>http://typecastexception.com/post/2013/11/11/Extending-Identity-Accounts-and-Implementing-Role-Based-Authentication-in-ASPNET-MVC-5.aspx</w:t>
+      </w:r>
+    </w:p>
+    <w:p/>
+    <w:p>
+      <w:r>
+        <w:tab/>
+      </w:r>
+      <w:r>
+        <w:tab/>
+      </w:r>
+    </w:p>
+    <w:p>
+      <w:r>
+        <w:tab/>
+      </w:r>
+    </w:p>
+    <w:p>
+      <w:proofErr w:type="spellStart"/>
+      <w:r>
+        <w:lastRenderedPageBreak/>
+        <w:t>Paquetes</w:t>
+      </w:r>
+      <w:proofErr w:type="spellEnd"/>
+      <w:r>
+        <w:t>:</w:t>
+      </w:r>
+    </w:p>
+    <w:p>
+      <w:r>
+        <w:tab/>
+      </w:r>
+      <w:proofErr w:type="spellStart"/>
+      <w:r>
+        <w:t>NuGet</w:t>
+      </w:r>
+      <w:proofErr w:type="spellEnd"/>
+      <w:r>
+        <w:t xml:space="preserve"> Packet Manager</w:t>
+      </w:r>
+    </w:p>
+    <w:p>
+      <w:r>
+        <w:tab/>
+      </w:r>
+      <w:r>
+        <w:tab/>
+      </w:r>
+      <w:r>
+        <w:t>https://visualstudiogallery.msdn.microsoft.com/4ec1526c-4a8c-4a84-b702-b21a8f5293ca</w:t>
+      </w:r>
+    </w:p>
+    <w:p>
+      <w:r>
+        <w:tab/>
+      </w:r>
+      <w:r>
+        <w:t>Entity Framework 6</w:t>
+      </w:r>
+    </w:p>
+    <w:p>
+      <w:r>
+        <w:tab/>
+      </w:r>
+      <w:r>
+        <w:t>Optimization</w:t>
+      </w:r>
+    </w:p>
+    <w:p>
+      <w:proofErr w:type="spellStart"/>
+      <w:r>
+        <w:t>Comandos</w:t>
+      </w:r>
+      <w:proofErr w:type="spellEnd"/>
+      <w:r>
+        <w:t xml:space="preserve"> </w:t>
+      </w:r>
+      <w:proofErr w:type="spellStart"/>
+      <w:r>
+        <w:t>Tirados</w:t>
+      </w:r>
+      <w:proofErr w:type="spellEnd"/>
+      <w:r>
+        <w:t>:</w:t>
+      </w:r>
+    </w:p>
+    <w:p>
+      <w:pPr>
+        <w:rPr>
+          <w:rFonts w:ascii="Calibri" w:hAnsi="Calibri"/>
+          <w:sz w:val="28"/>
+          <w:szCs w:val="28"/>
+        </w:rPr>
+      </w:pPr>
+      <w:r>
+        <w:tab/>
+      </w:r>
+      <w:r>
+        <w:rPr>
+          <w:rFonts w:ascii="Calibri" w:hAnsi="Calibri"/>
+          <w:sz w:val="28"/>
+          <w:szCs w:val="28"/>
+        </w:rPr>
+        <w:t>Enable-Migrations –</w:t>
+      </w:r>
+      <w:proofErr w:type="spellStart"/>
+      <w:r>
+        <w:rPr>
+          <w:rFonts w:ascii="Calibri" w:hAnsi="Calibri"/>
+          <w:sz w:val="28"/>
+          <w:szCs w:val="28"/>
+        </w:rPr>
+        <w:t>EnableAutomaticMigrations</w:t>
+      </w:r>
+      <w:proofErr w:type="spellEnd"/>
+      <w:r>
+        <w:rPr>
+          <w:rFonts w:ascii="Calibri" w:hAnsi="Calibri"/>
+          <w:sz w:val="28"/>
+          <w:szCs w:val="28"/>
+        </w:rPr>
+        <w:t xml:space="preserve"> -Force</w:t>
+      </w:r>
+    </w:p>
+    <w:p>
+      <w:pPr>
+        <w:ind w:left="720" w:firstLine="720"/>
+        <w:rPr>
+          <w:rFonts w:ascii="Calibri" w:hAnsi="Calibri"/>
+          <w:sz w:val="28"/>
+          <w:szCs w:val="28"/>
+        </w:rPr>
+      </w:pPr>
       <w:bookmarkStart w:id="0" w:name="_GoBack"/>
       <w:bookmarkEnd w:id="0"/>
-    </w:p>
-    <w:p>
-      <w:pPr>
-        <w:rPr>
-          <w:lang w:val="es-UY"/>
-        </w:rPr>
-      </w:pPr>
-      <w:r>
-        <w:rPr>
-          <w:lang w:val="es-UY"/>
-        </w:rPr>
-        <w:tab/>
-      </w:r>
-      <w:r>
-        <w:rPr>
-          <w:lang w:val="es-UY"/>
-        </w:rPr>
-        <w:tab/>
-      </w:r>
-      <w:r>
-        <w:rPr>
-          <w:lang w:val="es-UY"/>
-        </w:rPr>
-        <w:t>https://www.youtube.com/watch?v=9deMQpiBX_U</w:t>
-      </w:r>
-    </w:p>
-    <w:p>
-      <w:pPr>
-        <w:rPr>
-          <w:lang w:val="es-UY"/>
-        </w:rPr>
-      </w:pPr>
-      <w:r>
-        <w:rPr>
-          <w:lang w:val="es-UY"/>
-        </w:rPr>
-        <w:tab/>
-      </w:r>
-      <w:r>
-        <w:rPr>
-          <w:lang w:val="es-UY"/>
-        </w:rPr>
-        <w:tab/>
-      </w:r>
-      <w:r>
-        <w:rPr>
-          <w:lang w:val="es-UY"/>
-        </w:rPr>
-        <w:t>http://brien-malone-web-dev.blogspot.com/2013/11/creating-new-cmvc-5-site-from-visual.html</w:t>
-      </w:r>
-    </w:p>
-    <w:p>
-      <w:pPr>
-        <w:pStyle w:val="Heading2"/>
-        <w:rPr>
-          <w:sz w:val="22"/>
-          <w:szCs w:val="22"/>
-        </w:rPr>
-      </w:pPr>
-      <w:r>
-        <w:rPr>
-          <w:lang w:val="es-UY"/>
-        </w:rPr>
-        <w:tab/>
-      </w:r>
-      <w:r>
-        <w:rPr>
-          <w:sz w:val="22"/>
-          <w:szCs w:val="22"/>
-        </w:rPr>
-        <w:t>Entity Framework</w:t>
-      </w:r>
-    </w:p>
-    <w:p>
-      <w:r>
-        <w:tab/>
-      </w:r>
-      <w:r>
-        <w:tab/>
-      </w:r>
-      <w:r>
-        <w:t>https://msdn.microsoft.com/en-us/data/jj193542.aspx</w:t>
-      </w:r>
-    </w:p>
-    <w:p>
-      <w:pPr>
-        <w:ind w:left="720" w:firstLine="720"/>
-      </w:pPr>
-      <w:r>
-        <w:t>https://msdn.microsoft.com/en-us/data/jj592674.aspx</w:t>
-      </w:r>
-    </w:p>
-    <w:p>
-      <w:pPr>
-        <w:pStyle w:val="Heading2"/>
-        <w:rPr>
-          <w:sz w:val="22"/>
-          <w:szCs w:val="22"/>
-        </w:rPr>
-      </w:pPr>
-      <w:r>
-        <w:tab/>
-      </w:r>
-      <w:r>
-        <w:rPr>
-          <w:sz w:val="22"/>
-          <w:szCs w:val="22"/>
-        </w:rPr>
-        <w:t>Entity Framework Inheritance</w:t>
-      </w:r>
-    </w:p>
-    <w:p>
-      <w:r>
-        <w:tab/>
-      </w:r>
-      <w:r>
-        <w:tab/>
-      </w:r>
-      <w:r>
-        <w:t>http://weblogs.asp.net/manavi/inheritance-mapping-strategies-with-entity-framework-code-first-ctp5-part-1-table-per-hierarchy-tph</w:t>
-      </w:r>
-    </w:p>
-    <w:p>
-      <w:r>
-        <w:tab/>
-      </w:r>
-      <w:r>
-        <w:tab/>
-      </w:r>
-      <w:r>
-        <w:t>http://www.asp.net/mvc/overview/getting-started/getting-started-with-ef-using-mvc/implementing-inheritance-with-the-entity-framework-in-an-asp-net-mvc-application</w:t>
-      </w:r>
-    </w:p>
-    <w:p>
-      <w:pPr>
-        <w:pStyle w:val="Heading2"/>
-        <w:rPr>
-          <w:sz w:val="22"/>
-          <w:szCs w:val="22"/>
-        </w:rPr>
-      </w:pPr>
-      <w:r>
-        <w:tab/>
-      </w:r>
-      <w:r>
-        <w:rPr>
-          <w:sz w:val="22"/>
-          <w:szCs w:val="22"/>
-        </w:rPr>
-        <w:t>Advanced</w:t>
-      </w:r>
-    </w:p>
-    <w:p>
-      <w:r>
-        <w:tab/>
-      </w:r>
-      <w:r>
-        <w:tab/>
-      </w:r>
-      <w:r>
-        <w:t>http://www.asp.net/mvc/overview/getting-started/getting-started-with-ef-using-mvc/advanced-entity-framework-scenarios-for-an-mvc-web-application#rawsql</w:t>
-      </w:r>
-    </w:p>
-    <w:p>
-      <w:pPr>
-        <w:pStyle w:val="Heading2"/>
-        <w:rPr>
-          <w:sz w:val="22"/>
-          <w:szCs w:val="22"/>
-        </w:rPr>
-      </w:pPr>
-      <w:r>
-        <w:tab/>
-      </w:r>
-      <w:r>
-        <w:rPr>
-          <w:sz w:val="22"/>
-          <w:szCs w:val="22"/>
-        </w:rPr>
-        <w:t>Soft Deletion</w:t>
-      </w:r>
-    </w:p>
-    <w:p>
-      <w:r>
-        <w:tab/>
-      </w:r>
-      <w:r>
-        <w:tab/>
-      </w:r>
-      <w:r>
-        <w:t>https://putshello.wordpress.com/2014/08/20/entity-framework-soft-deletes-are-easy/</w:t>
-      </w:r>
-    </w:p>
-    <w:p>
-      <w:r>
-        <w:tab/>
-      </w:r>
-      <w:r>
-        <w:tab/>
-      </w:r>
-      <w:r>
-        <w:t>http://stackoverflow.com/questions/17723626/entity-framework-remove-vs-deleteobject</w:t>
-      </w:r>
-    </w:p>
-    <w:p>
-      <w:pPr>
-        <w:pStyle w:val="Heading2"/>
-        <w:rPr>
-          <w:sz w:val="22"/>
-          <w:szCs w:val="22"/>
-        </w:rPr>
-      </w:pPr>
-      <w:r>
-        <w:tab/>
-      </w:r>
-      <w:r>
-        <w:rPr>
-          <w:sz w:val="22"/>
-          <w:szCs w:val="22"/>
-        </w:rPr>
-        <w:t>Signed vs Unsigned</w:t>
-      </w:r>
-    </w:p>
-    <w:p>
-      <w:r>
-        <w:tab/>
-      </w:r>
-      <w:r>
-        <w:tab/>
-      </w:r>
-      <w:r>
-        <w:t>https://en.wikipedia.org/wiki/Signedness</w:t>
-      </w:r>
-    </w:p>
-    <w:p>
-      <w:pPr>
-        <w:pStyle w:val="Heading2"/>
-        <w:rPr>
-          <w:sz w:val="22"/>
-          <w:szCs w:val="22"/>
-        </w:rPr>
-      </w:pPr>
-      <w:r>
-        <w:tab/>
-      </w:r>
-      <w:r>
-        <w:rPr>
-          <w:sz w:val="22"/>
-          <w:szCs w:val="22"/>
-        </w:rPr>
-        <w:t>Entity Framework Migrations</w:t>
-      </w:r>
-    </w:p>
-    <w:p>
-      <w:r>
-        <w:tab/>
-      </w:r>
-      <w:r>
-        <w:tab/>
-      </w:r>
-      <w:r>
-        <w:t>https://msdn.microsoft.com/es-es/data/jj591621.aspx</w:t>
-      </w:r>
-    </w:p>
-    <w:p>
-      <w:pPr>
-        <w:pStyle w:val="Heading2"/>
-        <w:rPr>
-          <w:sz w:val="22"/>
-          <w:szCs w:val="22"/>
-        </w:rPr>
-      </w:pPr>
-      <w:r>
-        <w:rPr>
-          <w:sz w:val="22"/>
-          <w:szCs w:val="22"/>
-        </w:rPr>
-        <w:tab/>
-      </w:r>
-      <w:r>
-        <w:rPr>
-          <w:sz w:val="22"/>
-          <w:szCs w:val="22"/>
-        </w:rPr>
-        <w:t>Configuring Db Connection and Code-First Migration for Identity Accounts in ASP.NET MVC 5 and Visual Studio 2013</w:t>
-      </w:r>
-    </w:p>
-    <w:p>
-      <w:r>
-        <w:tab/>
-      </w:r>
-      <w:r>
-        <w:tab/>
-      </w:r>
-      <w:r>
-        <w:t>http://typecastexception.com/post/2013/10/27/Configuring-Db-Connection-and-Code-First-Migration-for-Identity-Accounts-in-ASPNET-MVC-5-and-Visual-Studio-2013.aspx#Configuring-the-Database-Connection</w:t>
-      </w:r>
-    </w:p>
-    <w:p>
-      <w:pPr>
-        <w:pStyle w:val="Heading2"/>
-        <w:rPr>
-          <w:sz w:val="22"/>
-          <w:szCs w:val="22"/>
-        </w:rPr>
-      </w:pPr>
-      <w:r>
-        <w:tab/>
-      </w:r>
-      <w:r>
-        <w:rPr>
-          <w:sz w:val="22"/>
-          <w:szCs w:val="22"/>
-        </w:rPr>
-        <w:t>Extending Identity Accounts and Implementing Role-Based Authentication in ASP.NET MVC 5</w:t>
-      </w:r>
-    </w:p>
-    <w:p>
-      <w:r>
-        <w:tab/>
-      </w:r>
-      <w:r>
-        <w:tab/>
-      </w:r>
-      <w:r>
-        <w:t>http://typecastexception.com/post/2013/11/11/Extending-Identity-Accounts-and-Implementing-Role-Based-Authentication-in-ASPNET-MVC-5.aspx</w:t>
+      <w:r>
+        <w:rPr>
+          <w:rFonts w:ascii="Calibri" w:hAnsi="Calibri"/>
+          <w:sz w:val="28"/>
+          <w:szCs w:val="28"/>
+        </w:rPr>
+        <w:t>C:\Program Files\Microsoft SQL Server\MSSQL10_50.SQLEXPRESS\MSSQL\DATA</w:t>
+      </w:r>
+    </w:p>
+    <w:p>
+      <w:pPr>
+        <w:rPr>
+          <w:rStyle w:val="HTMLCode"/>
+          <w:rFonts w:ascii="Calibri" w:eastAsiaTheme="minorHAnsi" w:hAnsi="Calibri"/>
+          <w:sz w:val="28"/>
+          <w:szCs w:val="28"/>
+        </w:rPr>
+      </w:pPr>
+      <w:r>
+        <w:rPr>
+          <w:rFonts w:ascii="Calibri" w:hAnsi="Calibri"/>
+          <w:sz w:val="28"/>
+          <w:szCs w:val="28"/>
+        </w:rPr>
+        <w:tab/>
+      </w:r>
+      <w:r>
+        <w:rPr>
+          <w:rStyle w:val="HTMLCode"/>
+          <w:rFonts w:ascii="Calibri" w:eastAsiaTheme="minorHAnsi" w:hAnsi="Calibri"/>
+          <w:sz w:val="28"/>
+          <w:szCs w:val="28"/>
+        </w:rPr>
+        <w:t xml:space="preserve">Install-Package </w:t>
+      </w:r>
+      <w:proofErr w:type="spellStart"/>
+      <w:r>
+        <w:rPr>
+          <w:rStyle w:val="HTMLCode"/>
+          <w:rFonts w:ascii="Calibri" w:eastAsiaTheme="minorHAnsi" w:hAnsi="Calibri"/>
+          <w:sz w:val="28"/>
+          <w:szCs w:val="28"/>
+        </w:rPr>
+        <w:t>Microsoft.AspNet.Mvc</w:t>
+      </w:r>
+      <w:proofErr w:type="spellEnd"/>
+      <w:r>
+        <w:rPr>
+          <w:rStyle w:val="HTMLCode"/>
+          <w:rFonts w:ascii="Calibri" w:eastAsiaTheme="minorHAnsi" w:hAnsi="Calibri"/>
+          <w:sz w:val="28"/>
+          <w:szCs w:val="28"/>
+        </w:rPr>
+        <w:t xml:space="preserve"> -Version 5.2.3</w:t>
+      </w:r>
+    </w:p>
+    <w:p>
+      <w:pPr>
+        <w:rPr>
+          <w:rFonts w:ascii="Calibri" w:hAnsi="Calibri"/>
+          <w:sz w:val="28"/>
+          <w:szCs w:val="28"/>
+        </w:rPr>
+      </w:pPr>
+    </w:p>
+    <w:p>
+      <w:pPr>
+        <w:ind w:firstLine="720"/>
+        <w:rPr>
+          <w:rFonts w:ascii="Calibri" w:hAnsi="Calibri"/>
+          <w:sz w:val="28"/>
+          <w:szCs w:val="28"/>
+        </w:rPr>
+      </w:pPr>
+      <w:r>
+        <w:rPr>
+          <w:rFonts w:ascii="Calibri" w:hAnsi="Calibri"/>
+          <w:sz w:val="28"/>
+          <w:szCs w:val="28"/>
+        </w:rPr>
+        <w:t xml:space="preserve">Install-Package </w:t>
+      </w:r>
+      <w:proofErr w:type="spellStart"/>
+      <w:r>
+        <w:rPr>
+          <w:rFonts w:ascii="Calibri" w:hAnsi="Calibri"/>
+          <w:sz w:val="28"/>
+          <w:szCs w:val="28"/>
+        </w:rPr>
+        <w:t>Microsoft.AspNet.Identity.Samples</w:t>
+      </w:r>
+      <w:proofErr w:type="spellEnd"/>
+      <w:r>
+        <w:rPr>
+          <w:rFonts w:ascii="Calibri" w:hAnsi="Calibri"/>
+          <w:sz w:val="28"/>
+          <w:szCs w:val="28"/>
+        </w:rPr>
+        <w:t xml:space="preserve"> -Pre</w:t>
       </w:r>
     </w:p>
     <w:p/>
-    <w:p>
-      <w:r>
-        <w:tab/>
-      </w:r>
-      <w:r>
-        <w:tab/>
-      </w:r>
-    </w:p>
-    <w:p>
-      <w:r>
-        <w:tab/>
-      </w:r>
-    </w:p>
-    <w:p>
-      <w:proofErr w:type="spellStart"/>
-      <w:r>
-        <w:lastRenderedPageBreak/>
-        <w:t>Paquetes</w:t>
-      </w:r>
-      <w:proofErr w:type="spellEnd"/>
-      <w:r>
-        <w:t>:</w:t>
-      </w:r>
-    </w:p>
-    <w:p>
-      <w:r>
-        <w:tab/>
-      </w:r>
-      <w:proofErr w:type="spellStart"/>
-      <w:r>
-        <w:t>NuGet</w:t>
-      </w:r>
-      <w:proofErr w:type="spellEnd"/>
-      <w:r>
-        <w:t xml:space="preserve"> Packet Manager</w:t>
-      </w:r>
-    </w:p>
-    <w:p>
-      <w:r>
-        <w:tab/>
-      </w:r>
-      <w:r>
-        <w:tab/>
-      </w:r>
-      <w:r>
-        <w:t>https://visualstudiogallery.msdn.microsoft.com/4ec1526c-4a8c-4a84-b702-b21a8f5293ca</w:t>
-      </w:r>
-    </w:p>
-    <w:p>
-      <w:r>
-        <w:tab/>
-      </w:r>
-      <w:r>
-        <w:t>Entity Framework 6</w:t>
-      </w:r>
-    </w:p>
-    <w:p>
-      <w:r>
-        <w:tab/>
-      </w:r>
-      <w:r>
-        <w:tab/>
-      </w:r>
-      <w:proofErr w:type="spellStart"/>
-      <w:r>
-        <w:rPr>
-          <w:lang w:val="es-UY"/>
-        </w:rPr>
-        <w:t>NuGet</w:t>
-      </w:r>
-      <w:proofErr w:type="spellEnd"/>
-    </w:p>
-    <w:p>
-      <w:r>
-        <w:tab/>
-      </w:r>
-    </w:p>
     <w:sectPr>
       <w:pgSz w:w="12240" w:h="15840"/>
       <w:pgMar w:top="1701" w:right="333" w:bottom="1440" w:left="426" w:header="708" w:footer="708" w:gutter="0"/>
@@ -923,6 +1077,28 @@
       <w:szCs w:val="26"/>
     </w:rPr>
   </w:style>
+  <w:style w:type="paragraph" w:styleId="Heading3">
+    <w:name w:val="heading 3"/>
+    <w:basedOn w:val="Normal"/>
+    <w:next w:val="Normal"/>
+    <w:link w:val="Heading3Char"/>
+    <w:uiPriority w:val="9"/>
+    <w:unhideWhenUsed/>
+    <w:qFormat/>
+    <w:rsid w:val="00FC391E"/>
+    <w:pPr>
+      <w:keepNext/>
+      <w:keepLines/>
+      <w:spacing w:before="40" w:after="0"/>
+      <w:outlineLvl w:val="2"/>
+    </w:pPr>
+    <w:rPr>
+      <w:rFonts w:asciiTheme="majorHAnsi" w:eastAsiaTheme="majorEastAsia" w:hAnsiTheme="majorHAnsi" w:cstheme="majorBidi"/>
+      <w:color w:val="1F4D78" w:themeColor="accent1" w:themeShade="7F"/>
+      <w:sz w:val="24"/>
+      <w:szCs w:val="24"/>
+    </w:rPr>
+  </w:style>
   <w:style w:type="character" w:default="1" w:styleId="DefaultParagraphFont">
     <w:name w:val="Default Paragraph Font"/>
     <w:uiPriority w:val="1"/>
@@ -987,6 +1163,97 @@
       <w:color w:val="2E74B5" w:themeColor="accent1" w:themeShade="BF"/>
       <w:sz w:val="26"/>
       <w:szCs w:val="26"/>
+    </w:rPr>
+  </w:style>
+  <w:style w:type="paragraph" w:styleId="HTMLPreformatted">
+    <w:name w:val="HTML Preformatted"/>
+    <w:basedOn w:val="Normal"/>
+    <w:link w:val="HTMLPreformattedChar"/>
+    <w:uiPriority w:val="99"/>
+    <w:semiHidden/>
+    <w:unhideWhenUsed/>
+    <w:rsid w:val="001C6C48"/>
+    <w:pPr>
+      <w:tabs>
+        <w:tab w:val="left" w:pos="916"/>
+        <w:tab w:val="left" w:pos="1832"/>
+        <w:tab w:val="left" w:pos="2748"/>
+        <w:tab w:val="left" w:pos="3664"/>
+        <w:tab w:val="left" w:pos="4580"/>
+        <w:tab w:val="left" w:pos="5496"/>
+        <w:tab w:val="left" w:pos="6412"/>
+        <w:tab w:val="left" w:pos="7328"/>
+        <w:tab w:val="left" w:pos="8244"/>
+        <w:tab w:val="left" w:pos="9160"/>
+        <w:tab w:val="left" w:pos="10076"/>
+        <w:tab w:val="left" w:pos="10992"/>
+        <w:tab w:val="left" w:pos="11908"/>
+        <w:tab w:val="left" w:pos="12824"/>
+        <w:tab w:val="left" w:pos="13740"/>
+        <w:tab w:val="left" w:pos="14656"/>
+      </w:tabs>
+      <w:spacing w:after="0" w:line="240" w:lineRule="auto"/>
+    </w:pPr>
+    <w:rPr>
+      <w:rFonts w:ascii="Courier New" w:eastAsia="Times New Roman" w:hAnsi="Courier New" w:cs="Courier New"/>
+      <w:sz w:val="20"/>
+      <w:szCs w:val="20"/>
+      <w:lang w:val="es-UY" w:eastAsia="es-UY"/>
+    </w:rPr>
+  </w:style>
+  <w:style w:type="character" w:customStyle="1" w:styleId="HTMLPreformattedChar">
+    <w:name w:val="HTML Preformatted Char"/>
+    <w:basedOn w:val="DefaultParagraphFont"/>
+    <w:link w:val="HTMLPreformatted"/>
+    <w:uiPriority w:val="99"/>
+    <w:semiHidden/>
+    <w:rsid w:val="001C6C48"/>
+    <w:rPr>
+      <w:rFonts w:ascii="Courier New" w:eastAsia="Times New Roman" w:hAnsi="Courier New" w:cs="Courier New"/>
+      <w:sz w:val="20"/>
+      <w:szCs w:val="20"/>
+      <w:lang w:val="es-UY" w:eastAsia="es-UY"/>
+    </w:rPr>
+  </w:style>
+  <w:style w:type="character" w:customStyle="1" w:styleId="typ">
+    <w:name w:val="typ"/>
+    <w:basedOn w:val="DefaultParagraphFont"/>
+    <w:rsid w:val="001C6C48"/>
+  </w:style>
+  <w:style w:type="character" w:customStyle="1" w:styleId="pun">
+    <w:name w:val="pun"/>
+    <w:basedOn w:val="DefaultParagraphFont"/>
+    <w:rsid w:val="001C6C48"/>
+  </w:style>
+  <w:style w:type="character" w:customStyle="1" w:styleId="pln">
+    <w:name w:val="pln"/>
+    <w:basedOn w:val="DefaultParagraphFont"/>
+    <w:rsid w:val="001C6C48"/>
+  </w:style>
+  <w:style w:type="character" w:styleId="HTMLCode">
+    <w:name w:val="HTML Code"/>
+    <w:basedOn w:val="DefaultParagraphFont"/>
+    <w:uiPriority w:val="99"/>
+    <w:semiHidden/>
+    <w:unhideWhenUsed/>
+    <w:rsid w:val="00D9476F"/>
+    <w:rPr>
+      <w:rFonts w:ascii="Courier New" w:eastAsia="Times New Roman" w:hAnsi="Courier New" w:cs="Courier New"/>
+      <w:sz w:val="20"/>
+      <w:szCs w:val="20"/>
+    </w:rPr>
+  </w:style>
+  <w:style w:type="character" w:customStyle="1" w:styleId="Heading3Char">
+    <w:name w:val="Heading 3 Char"/>
+    <w:basedOn w:val="DefaultParagraphFont"/>
+    <w:link w:val="Heading3"/>
+    <w:uiPriority w:val="9"/>
+    <w:rsid w:val="00FC391E"/>
+    <w:rPr>
+      <w:rFonts w:asciiTheme="majorHAnsi" w:eastAsiaTheme="majorEastAsia" w:hAnsiTheme="majorHAnsi" w:cstheme="majorBidi"/>
+      <w:color w:val="1F4D78" w:themeColor="accent1" w:themeShade="7F"/>
+      <w:sz w:val="24"/>
+      <w:szCs w:val="24"/>
     </w:rPr>
   </w:style>
 </w:styles>

--- a/Documentacion.docx
+++ b/Documentacion.docx
@@ -69,413 +69,486 @@
         </w:rPr>
         <w:t>http://kristianguevara.net/creating-your-asp-net-mvc-5-application-from-scratch-for-beginners-using-entity-framework-6-and-identity-with-crud-functionalities/</w:t>
       </w:r>
+    </w:p>
+    <w:p>
+      <w:pPr>
+        <w:rPr>
+          <w:lang w:val="es-UY"/>
+        </w:rPr>
+      </w:pPr>
+      <w:r>
+        <w:rPr>
+          <w:lang w:val="es-UY"/>
+        </w:rPr>
+        <w:tab/>
+      </w:r>
+      <w:r>
+        <w:rPr>
+          <w:lang w:val="es-UY"/>
+        </w:rPr>
+        <w:tab/>
+      </w:r>
+      <w:r>
+        <w:rPr>
+          <w:lang w:val="es-UY"/>
+        </w:rPr>
+        <w:t>https://www.youtube.com/watch?v=9deMQpiBX_U</w:t>
+      </w:r>
+    </w:p>
+    <w:p>
+      <w:pPr>
+        <w:rPr>
+          <w:lang w:val="es-UY"/>
+        </w:rPr>
+      </w:pPr>
+      <w:r>
+        <w:rPr>
+          <w:lang w:val="es-UY"/>
+        </w:rPr>
+        <w:tab/>
+      </w:r>
+      <w:r>
+        <w:rPr>
+          <w:lang w:val="es-UY"/>
+        </w:rPr>
+        <w:tab/>
+      </w:r>
+      <w:r>
+        <w:rPr>
+          <w:lang w:val="es-UY"/>
+        </w:rPr>
+        <w:t>http://brien-malone-web-dev.blogspot.com/2013/11/creating-new-cmvc-5-site-from-visual.html</w:t>
+      </w:r>
+    </w:p>
+    <w:p>
+      <w:pPr>
+        <w:pStyle w:val="Heading2"/>
+        <w:rPr>
+          <w:sz w:val="22"/>
+          <w:szCs w:val="22"/>
+        </w:rPr>
+      </w:pPr>
+      <w:r>
+        <w:rPr>
+          <w:lang w:val="es-UY"/>
+        </w:rPr>
+        <w:tab/>
+      </w:r>
+      <w:r>
+        <w:rPr>
+          <w:sz w:val="22"/>
+          <w:szCs w:val="22"/>
+        </w:rPr>
+        <w:t>Entity Framework</w:t>
+      </w:r>
+    </w:p>
+    <w:p>
+      <w:r>
+        <w:tab/>
+      </w:r>
+      <w:r>
+        <w:tab/>
+      </w:r>
+      <w:r>
+        <w:t>https://msdn.microsoft.com/en-us/data/jj193542.aspx</w:t>
+      </w:r>
+    </w:p>
+    <w:p>
+      <w:pPr>
+        <w:ind w:left="720" w:firstLine="720"/>
+      </w:pPr>
+      <w:r>
+        <w:t>https://msdn.microsoft.com/en-us/data/jj592674.aspx</w:t>
+      </w:r>
+    </w:p>
+    <w:p>
+      <w:pPr>
+        <w:pStyle w:val="Heading2"/>
+        <w:rPr>
+          <w:sz w:val="22"/>
+          <w:szCs w:val="22"/>
+        </w:rPr>
+      </w:pPr>
+      <w:r>
+        <w:tab/>
+      </w:r>
+      <w:r>
+        <w:rPr>
+          <w:sz w:val="22"/>
+          <w:szCs w:val="22"/>
+        </w:rPr>
+        <w:t>Entity Framework Inheritance</w:t>
+      </w:r>
+    </w:p>
+    <w:p>
+      <w:r>
+        <w:tab/>
+      </w:r>
+      <w:r>
+        <w:tab/>
+      </w:r>
+      <w:r>
+        <w:t>http://weblogs.asp.net/manavi/inheritance-mapping-strategies-with-entity-framework-code-first-ctp5-part-1-table-per-hierarchy-tph</w:t>
+      </w:r>
+    </w:p>
+    <w:p>
+      <w:r>
+        <w:tab/>
+      </w:r>
+      <w:r>
+        <w:tab/>
+      </w:r>
+      <w:r>
+        <w:t>http://www.asp.net/mvc/overview/getting-started/getting-started-with-ef-using-mvc/implementing-inheritance-with-the-entity-framework-in-an-asp-net-mvc-application</w:t>
+      </w:r>
+    </w:p>
+    <w:p>
+      <w:pPr>
+        <w:pStyle w:val="Heading2"/>
+        <w:rPr>
+          <w:sz w:val="22"/>
+          <w:szCs w:val="22"/>
+        </w:rPr>
+      </w:pPr>
+      <w:r>
+        <w:tab/>
+      </w:r>
+      <w:r>
+        <w:rPr>
+          <w:sz w:val="22"/>
+          <w:szCs w:val="22"/>
+        </w:rPr>
+        <w:t>Advanced</w:t>
+      </w:r>
+    </w:p>
+    <w:p>
+      <w:r>
+        <w:tab/>
+      </w:r>
+      <w:r>
+        <w:tab/>
+      </w:r>
+      <w:r>
+        <w:t>http://www.asp.net/mvc/overview/getting-started/getting-started-with-ef-using-mvc/advanced-entity-framework-scenarios-for-an-mvc-web-application#rawsql</w:t>
+      </w:r>
+    </w:p>
+    <w:p>
+      <w:pPr>
+        <w:pStyle w:val="Heading2"/>
+        <w:rPr>
+          <w:sz w:val="22"/>
+          <w:szCs w:val="22"/>
+        </w:rPr>
+      </w:pPr>
+      <w:r>
+        <w:tab/>
+      </w:r>
+      <w:r>
+        <w:rPr>
+          <w:sz w:val="22"/>
+          <w:szCs w:val="22"/>
+        </w:rPr>
+        <w:t>Soft Deletion</w:t>
+      </w:r>
+    </w:p>
+    <w:p>
+      <w:r>
+        <w:tab/>
+      </w:r>
+      <w:r>
+        <w:tab/>
+      </w:r>
+      <w:r>
+        <w:t>https://putshello.wordpress.com/2014/08/20/entity-framework-soft-deletes-are-easy/</w:t>
+      </w:r>
+    </w:p>
+    <w:p>
+      <w:r>
+        <w:tab/>
+      </w:r>
+      <w:r>
+        <w:tab/>
+      </w:r>
+      <w:r>
+        <w:t>http://stackoverflow.com/questions/17723626/entity-framework-remove-vs-deleteobject</w:t>
+      </w:r>
+    </w:p>
+    <w:p>
+      <w:pPr>
+        <w:pStyle w:val="Heading2"/>
+        <w:rPr>
+          <w:sz w:val="22"/>
+          <w:szCs w:val="22"/>
+        </w:rPr>
+      </w:pPr>
+      <w:r>
+        <w:tab/>
+      </w:r>
+      <w:r>
+        <w:rPr>
+          <w:sz w:val="22"/>
+          <w:szCs w:val="22"/>
+        </w:rPr>
+        <w:t>Signed vs Unsigned</w:t>
+      </w:r>
+    </w:p>
+    <w:p>
+      <w:r>
+        <w:tab/>
+      </w:r>
+      <w:r>
+        <w:tab/>
+      </w:r>
+      <w:r>
+        <w:t>https://en.wikipedia.org/wiki/Signedness</w:t>
+      </w:r>
+    </w:p>
+    <w:p>
+      <w:pPr>
+        <w:pStyle w:val="Heading2"/>
+        <w:rPr>
+          <w:sz w:val="22"/>
+          <w:szCs w:val="22"/>
+        </w:rPr>
+      </w:pPr>
+      <w:r>
+        <w:tab/>
+      </w:r>
+      <w:r>
+        <w:rPr>
+          <w:sz w:val="22"/>
+          <w:szCs w:val="22"/>
+        </w:rPr>
+        <w:t>Entity Framework Migrations</w:t>
+      </w:r>
+    </w:p>
+    <w:p>
+      <w:r>
+        <w:tab/>
+      </w:r>
+      <w:r>
+        <w:tab/>
+      </w:r>
+      <w:r>
+        <w:t>https://msdn.microsoft.com/es-es/data/jj591621.aspx</w:t>
+      </w:r>
+    </w:p>
+    <w:p>
+      <w:pPr>
+        <w:pStyle w:val="Heading2"/>
+        <w:rPr>
+          <w:sz w:val="22"/>
+          <w:szCs w:val="22"/>
+        </w:rPr>
+      </w:pPr>
+      <w:r>
+        <w:rPr>
+          <w:sz w:val="22"/>
+          <w:szCs w:val="22"/>
+        </w:rPr>
+        <w:tab/>
+      </w:r>
+      <w:r>
+        <w:rPr>
+          <w:sz w:val="22"/>
+          <w:szCs w:val="22"/>
+        </w:rPr>
+        <w:t>Configuring Db Connection and Code-First Migration for Identity Accounts in ASP.NET MVC 5 and Visual Studio 2013</w:t>
+      </w:r>
+    </w:p>
+    <w:p>
+      <w:r>
+        <w:tab/>
+      </w:r>
+      <w:r>
+        <w:tab/>
+      </w:r>
+      <w:r>
+        <w:t>http://typecastexception.com/post/2013/10/27/Configuring-Db-Connection-and-Code-First-Migration-for-Identity-Accounts-in-ASPNET-MVC-5-and-Visual-Studio-2013.aspx#Configuring-the-Database-Connection</w:t>
+      </w:r>
+    </w:p>
+    <w:p>
+      <w:pPr>
+        <w:pStyle w:val="Heading2"/>
+        <w:rPr>
+          <w:sz w:val="22"/>
+          <w:szCs w:val="22"/>
+        </w:rPr>
+      </w:pPr>
+      <w:r>
+        <w:tab/>
+      </w:r>
+      <w:r>
+        <w:rPr>
+          <w:sz w:val="22"/>
+          <w:szCs w:val="22"/>
+        </w:rPr>
+        <w:t>Extending Identity Accounts and Implementing Role-Based Authentication in ASP.NET MVC 5</w:t>
+      </w:r>
+    </w:p>
+    <w:p>
+      <w:r>
+        <w:tab/>
+      </w:r>
+      <w:r>
+        <w:tab/>
+      </w:r>
+      <w:r>
+        <w:t>http://typecastexception.com/post/2013/11/11/Extending-Identity-Accounts-and-Implementing-Role-Based-Authentication-in-ASPNET-MVC-5.aspx</w:t>
+      </w:r>
+    </w:p>
+    <w:p/>
+    <w:p>
+      <w:r>
+        <w:tab/>
+      </w:r>
+      <w:r>
+        <w:tab/>
+      </w:r>
+    </w:p>
+    <w:p>
+      <w:r>
+        <w:tab/>
+      </w:r>
+    </w:p>
+    <w:p>
+      <w:proofErr w:type="spellStart"/>
+      <w:r>
+        <w:lastRenderedPageBreak/>
+        <w:t>Paquetes</w:t>
+      </w:r>
+      <w:proofErr w:type="spellEnd"/>
+      <w:r>
+        <w:t>:</w:t>
+      </w:r>
+    </w:p>
+    <w:p>
+      <w:r>
+        <w:tab/>
+      </w:r>
+      <w:proofErr w:type="spellStart"/>
+      <w:r>
+        <w:t>NuGet</w:t>
+      </w:r>
+      <w:proofErr w:type="spellEnd"/>
+      <w:r>
+        <w:t xml:space="preserve"> Packet Manager</w:t>
+      </w:r>
+    </w:p>
+    <w:p>
+      <w:r>
+        <w:tab/>
+      </w:r>
+      <w:r>
+        <w:tab/>
+      </w:r>
+      <w:r>
+        <w:t>https://visualstudiogallery.msdn.microsoft.com/4ec1526c-4a8c-4a84-b702-b21a8f5293ca</w:t>
+      </w:r>
+    </w:p>
+    <w:p>
+      <w:r>
+        <w:tab/>
+      </w:r>
+      <w:r>
+        <w:t>Entity Framework 6</w:t>
+      </w:r>
+    </w:p>
+    <w:p>
+      <w:r>
+        <w:tab/>
+      </w:r>
+      <w:r>
+        <w:t>Optimization</w:t>
+      </w:r>
+    </w:p>
+    <w:p>
+      <w:proofErr w:type="spellStart"/>
+      <w:r>
+        <w:t>Comandos</w:t>
+      </w:r>
+      <w:proofErr w:type="spellEnd"/>
+      <w:r>
+        <w:t xml:space="preserve"> </w:t>
+      </w:r>
+      <w:proofErr w:type="spellStart"/>
+      <w:r>
+        <w:t>Tirados</w:t>
+      </w:r>
+      <w:proofErr w:type="spellEnd"/>
+      <w:r>
+        <w:t>:</w:t>
+      </w:r>
+    </w:p>
+    <w:p>
+      <w:pPr>
+        <w:pStyle w:val="HTMLPreformatted"/>
+        <w:rPr>
+          <w:lang w:val="en-US"/>
+        </w:rPr>
+      </w:pPr>
+      <w:r>
+        <w:rPr>
+          <w:lang w:val="en-US"/>
+        </w:rPr>
+        <w:tab/>
+        <w:t>Enable-Migrations –</w:t>
+      </w:r>
+      <w:proofErr w:type="spellStart"/>
+      <w:r>
+        <w:rPr>
+          <w:lang w:val="en-US"/>
+        </w:rPr>
+        <w:t>EnableAutomaticMigrations</w:t>
+      </w:r>
+      <w:proofErr w:type="spellEnd"/>
+      <w:r>
+        <w:rPr>
+          <w:lang w:val="en-US"/>
+        </w:rPr>
+        <w:t xml:space="preserve"> -Force</w:t>
+      </w:r>
+    </w:p>
+    <w:p>
+      <w:pPr>
+        <w:ind w:firstLine="720"/>
+      </w:pPr>
+      <w:r>
+        <w:t>C:\Program Files\Microsoft SQL Server\MSSQL10_50.SQLEXPRESS\MSSQL\DATA</w:t>
+      </w:r>
+    </w:p>
+    <w:p>
+      <w:pPr>
+        <w:ind w:firstLine="720"/>
+      </w:pPr>
+      <w:r>
+        <w:tab/>
+      </w:r>
+      <w:r>
+        <w:rPr>
+          <w:rStyle w:val="HTMLCode"/>
+          <w:rFonts w:eastAsiaTheme="minorHAnsi"/>
+        </w:rPr>
+        <w:t xml:space="preserve">Install-Package </w:t>
+      </w:r>
+      <w:proofErr w:type="spellStart"/>
+      <w:r>
+        <w:rPr>
+          <w:rStyle w:val="HTMLCode"/>
+          <w:rFonts w:eastAsiaTheme="minorHAnsi"/>
+        </w:rPr>
+        <w:t>Microsoft.AspNet.Mvc</w:t>
+      </w:r>
+      <w:proofErr w:type="spellEnd"/>
+      <w:r>
+        <w:rPr>
+          <w:rStyle w:val="HTMLCode"/>
+          <w:rFonts w:eastAsiaTheme="minorHAnsi"/>
+        </w:rPr>
+        <w:t xml:space="preserve"> -Version 5.2.3</w:t>
+      </w:r>
       <w:bookmarkStart w:id="0" w:name="_GoBack"/>
       <w:bookmarkEnd w:id="0"/>
-    </w:p>
-    <w:p>
-      <w:pPr>
-        <w:rPr>
-          <w:lang w:val="es-UY"/>
-        </w:rPr>
-      </w:pPr>
-      <w:r>
-        <w:rPr>
-          <w:lang w:val="es-UY"/>
-        </w:rPr>
-        <w:tab/>
-      </w:r>
-      <w:r>
-        <w:rPr>
-          <w:lang w:val="es-UY"/>
-        </w:rPr>
-        <w:tab/>
-      </w:r>
-      <w:r>
-        <w:rPr>
-          <w:lang w:val="es-UY"/>
-        </w:rPr>
-        <w:t>https://www.youtube.com/watch?v=9deMQpiBX_U</w:t>
-      </w:r>
-    </w:p>
-    <w:p>
-      <w:pPr>
-        <w:rPr>
-          <w:lang w:val="es-UY"/>
-        </w:rPr>
-      </w:pPr>
-      <w:r>
-        <w:rPr>
-          <w:lang w:val="es-UY"/>
-        </w:rPr>
-        <w:tab/>
-      </w:r>
-      <w:r>
-        <w:rPr>
-          <w:lang w:val="es-UY"/>
-        </w:rPr>
-        <w:tab/>
-      </w:r>
-      <w:r>
-        <w:rPr>
-          <w:lang w:val="es-UY"/>
-        </w:rPr>
-        <w:t>http://brien-malone-web-dev.blogspot.com/2013/11/creating-new-cmvc-5-site-from-visual.html</w:t>
-      </w:r>
-    </w:p>
-    <w:p>
-      <w:pPr>
-        <w:pStyle w:val="Heading2"/>
-        <w:rPr>
-          <w:sz w:val="22"/>
-          <w:szCs w:val="22"/>
-        </w:rPr>
-      </w:pPr>
-      <w:r>
-        <w:rPr>
-          <w:lang w:val="es-UY"/>
-        </w:rPr>
-        <w:tab/>
-      </w:r>
-      <w:r>
-        <w:rPr>
-          <w:sz w:val="22"/>
-          <w:szCs w:val="22"/>
-        </w:rPr>
-        <w:t>Entity Framework</w:t>
-      </w:r>
-    </w:p>
-    <w:p>
-      <w:r>
-        <w:tab/>
-      </w:r>
-      <w:r>
-        <w:tab/>
-      </w:r>
-      <w:r>
-        <w:t>https://msdn.microsoft.com/en-us/data/jj193542.aspx</w:t>
-      </w:r>
-    </w:p>
-    <w:p>
-      <w:pPr>
-        <w:ind w:left="720" w:firstLine="720"/>
-      </w:pPr>
-      <w:r>
-        <w:t>https://msdn.microsoft.com/en-us/data/jj592674.aspx</w:t>
-      </w:r>
-    </w:p>
-    <w:p>
-      <w:pPr>
-        <w:pStyle w:val="Heading2"/>
-        <w:rPr>
-          <w:sz w:val="22"/>
-          <w:szCs w:val="22"/>
-        </w:rPr>
-      </w:pPr>
-      <w:r>
-        <w:tab/>
-      </w:r>
-      <w:r>
-        <w:rPr>
-          <w:sz w:val="22"/>
-          <w:szCs w:val="22"/>
-        </w:rPr>
-        <w:t>Entity Framework Inheritance</w:t>
-      </w:r>
-    </w:p>
-    <w:p>
-      <w:r>
-        <w:tab/>
-      </w:r>
-      <w:r>
-        <w:tab/>
-      </w:r>
-      <w:r>
-        <w:t>http://weblogs.asp.net/manavi/inheritance-mapping-strategies-with-entity-framework-code-first-ctp5-part-1-table-per-hierarchy-tph</w:t>
-      </w:r>
-    </w:p>
-    <w:p>
-      <w:r>
-        <w:tab/>
-      </w:r>
-      <w:r>
-        <w:tab/>
-      </w:r>
-      <w:r>
-        <w:t>http://www.asp.net/mvc/overview/getting-started/getting-started-with-ef-using-mvc/implementing-inheritance-with-the-entity-framework-in-an-asp-net-mvc-application</w:t>
-      </w:r>
-    </w:p>
-    <w:p>
-      <w:pPr>
-        <w:pStyle w:val="Heading2"/>
-        <w:rPr>
-          <w:sz w:val="22"/>
-          <w:szCs w:val="22"/>
-        </w:rPr>
-      </w:pPr>
-      <w:r>
-        <w:tab/>
-      </w:r>
-      <w:r>
-        <w:rPr>
-          <w:sz w:val="22"/>
-          <w:szCs w:val="22"/>
-        </w:rPr>
-        <w:t>Advanced</w:t>
-      </w:r>
-    </w:p>
-    <w:p>
-      <w:r>
-        <w:tab/>
-      </w:r>
-      <w:r>
-        <w:tab/>
-      </w:r>
-      <w:r>
-        <w:t>http://www.asp.net/mvc/overview/getting-started/getting-started-with-ef-using-mvc/advanced-entity-framework-scenarios-for-an-mvc-web-application#rawsql</w:t>
-      </w:r>
-    </w:p>
-    <w:p>
-      <w:pPr>
-        <w:pStyle w:val="Heading2"/>
-        <w:rPr>
-          <w:sz w:val="22"/>
-          <w:szCs w:val="22"/>
-        </w:rPr>
-      </w:pPr>
-      <w:r>
-        <w:tab/>
-      </w:r>
-      <w:r>
-        <w:rPr>
-          <w:sz w:val="22"/>
-          <w:szCs w:val="22"/>
-        </w:rPr>
-        <w:t>Soft Deletion</w:t>
-      </w:r>
-    </w:p>
-    <w:p>
-      <w:r>
-        <w:tab/>
-      </w:r>
-      <w:r>
-        <w:tab/>
-      </w:r>
-      <w:r>
-        <w:t>https://putshello.wordpress.com/2014/08/20/entity-framework-soft-deletes-are-easy/</w:t>
-      </w:r>
-    </w:p>
-    <w:p>
-      <w:r>
-        <w:tab/>
-      </w:r>
-      <w:r>
-        <w:tab/>
-      </w:r>
-      <w:r>
-        <w:t>http://stackoverflow.com/questions/17723626/entity-framework-remove-vs-deleteobject</w:t>
-      </w:r>
-    </w:p>
-    <w:p>
-      <w:pPr>
-        <w:pStyle w:val="Heading2"/>
-        <w:rPr>
-          <w:sz w:val="22"/>
-          <w:szCs w:val="22"/>
-        </w:rPr>
-      </w:pPr>
-      <w:r>
-        <w:tab/>
-      </w:r>
-      <w:r>
-        <w:rPr>
-          <w:sz w:val="22"/>
-          <w:szCs w:val="22"/>
-        </w:rPr>
-        <w:t>Signed vs Unsigned</w:t>
-      </w:r>
-    </w:p>
-    <w:p>
-      <w:r>
-        <w:tab/>
-      </w:r>
-      <w:r>
-        <w:tab/>
-      </w:r>
-      <w:r>
-        <w:t>https://en.wikipedia.org/wiki/Signedness</w:t>
-      </w:r>
-    </w:p>
-    <w:p>
-      <w:pPr>
-        <w:pStyle w:val="Heading2"/>
-        <w:rPr>
-          <w:sz w:val="22"/>
-          <w:szCs w:val="22"/>
-        </w:rPr>
-      </w:pPr>
-      <w:r>
-        <w:tab/>
-      </w:r>
-      <w:r>
-        <w:rPr>
-          <w:sz w:val="22"/>
-          <w:szCs w:val="22"/>
-        </w:rPr>
-        <w:t>Entity Framework Migrations</w:t>
-      </w:r>
-    </w:p>
-    <w:p>
-      <w:r>
-        <w:tab/>
-      </w:r>
-      <w:r>
-        <w:tab/>
-      </w:r>
-      <w:r>
-        <w:t>https://msdn.microsoft.com/es-es/data/jj591621.aspx</w:t>
-      </w:r>
-    </w:p>
-    <w:p>
-      <w:pPr>
-        <w:pStyle w:val="Heading2"/>
-        <w:rPr>
-          <w:sz w:val="22"/>
-          <w:szCs w:val="22"/>
-        </w:rPr>
-      </w:pPr>
-      <w:r>
-        <w:rPr>
-          <w:sz w:val="22"/>
-          <w:szCs w:val="22"/>
-        </w:rPr>
-        <w:tab/>
-      </w:r>
-      <w:r>
-        <w:rPr>
-          <w:sz w:val="22"/>
-          <w:szCs w:val="22"/>
-        </w:rPr>
-        <w:t>Configuring Db Connection and Code-First Migration for Identity Accounts in ASP.NET MVC 5 and Visual Studio 2013</w:t>
-      </w:r>
-    </w:p>
-    <w:p>
-      <w:r>
-        <w:tab/>
-      </w:r>
-      <w:r>
-        <w:tab/>
-      </w:r>
-      <w:r>
-        <w:t>http://typecastexception.com/post/2013/10/27/Configuring-Db-Connection-and-Code-First-Migration-for-Identity-Accounts-in-ASPNET-MVC-5-and-Visual-Studio-2013.aspx#Configuring-the-Database-Connection</w:t>
-      </w:r>
-    </w:p>
-    <w:p>
-      <w:pPr>
-        <w:pStyle w:val="Heading2"/>
-        <w:rPr>
-          <w:sz w:val="22"/>
-          <w:szCs w:val="22"/>
-        </w:rPr>
-      </w:pPr>
-      <w:r>
-        <w:tab/>
-      </w:r>
-      <w:r>
-        <w:rPr>
-          <w:sz w:val="22"/>
-          <w:szCs w:val="22"/>
-        </w:rPr>
-        <w:t>Extending Identity Accounts and Implementing Role-Based Authentication in ASP.NET MVC 5</w:t>
-      </w:r>
-    </w:p>
-    <w:p>
-      <w:r>
-        <w:tab/>
-      </w:r>
-      <w:r>
-        <w:tab/>
-      </w:r>
-      <w:r>
-        <w:t>http://typecastexception.com/post/2013/11/11/Extending-Identity-Accounts-and-Implementing-Role-Based-Authentication-in-ASPNET-MVC-5.aspx</w:t>
-      </w:r>
-    </w:p>
-    <w:p/>
-    <w:p>
-      <w:r>
-        <w:tab/>
-      </w:r>
-      <w:r>
-        <w:tab/>
-      </w:r>
-    </w:p>
-    <w:p>
-      <w:r>
-        <w:tab/>
-      </w:r>
-    </w:p>
-    <w:p>
-      <w:proofErr w:type="spellStart"/>
-      <w:r>
-        <w:lastRenderedPageBreak/>
-        <w:t>Paquetes</w:t>
-      </w:r>
-      <w:proofErr w:type="spellEnd"/>
-      <w:r>
-        <w:t>:</w:t>
-      </w:r>
-    </w:p>
-    <w:p>
-      <w:r>
-        <w:tab/>
-      </w:r>
-      <w:proofErr w:type="spellStart"/>
-      <w:r>
-        <w:t>NuGet</w:t>
-      </w:r>
-      <w:proofErr w:type="spellEnd"/>
-      <w:r>
-        <w:t xml:space="preserve"> Packet Manager</w:t>
-      </w:r>
-    </w:p>
-    <w:p>
-      <w:r>
-        <w:tab/>
-      </w:r>
-      <w:r>
-        <w:tab/>
-      </w:r>
-      <w:r>
-        <w:t>https://visualstudiogallery.msdn.microsoft.com/4ec1526c-4a8c-4a84-b702-b21a8f5293ca</w:t>
-      </w:r>
-    </w:p>
-    <w:p>
-      <w:r>
-        <w:tab/>
-      </w:r>
-      <w:r>
-        <w:t>Entity Framework 6</w:t>
-      </w:r>
-    </w:p>
-    <w:p>
-      <w:r>
-        <w:tab/>
-      </w:r>
-      <w:r>
-        <w:tab/>
-      </w:r>
-      <w:proofErr w:type="spellStart"/>
-      <w:r>
-        <w:rPr>
-          <w:lang w:val="es-UY"/>
-        </w:rPr>
-        <w:t>NuGet</w:t>
-      </w:r>
-      <w:proofErr w:type="spellEnd"/>
-    </w:p>
-    <w:p>
-      <w:r>
-        <w:tab/>
-      </w:r>
     </w:p>
     <w:sectPr>
       <w:pgSz w:w="12240" w:h="15840"/>
@@ -989,6 +1062,84 @@
       <w:szCs w:val="26"/>
     </w:rPr>
   </w:style>
+  <w:style w:type="paragraph" w:styleId="HTMLPreformatted">
+    <w:name w:val="HTML Preformatted"/>
+    <w:basedOn w:val="Normal"/>
+    <w:link w:val="HTMLPreformattedChar"/>
+    <w:uiPriority w:val="99"/>
+    <w:semiHidden/>
+    <w:unhideWhenUsed/>
+    <w:rsid w:val="001C6C48"/>
+    <w:pPr>
+      <w:tabs>
+        <w:tab w:val="left" w:pos="916"/>
+        <w:tab w:val="left" w:pos="1832"/>
+        <w:tab w:val="left" w:pos="2748"/>
+        <w:tab w:val="left" w:pos="3664"/>
+        <w:tab w:val="left" w:pos="4580"/>
+        <w:tab w:val="left" w:pos="5496"/>
+        <w:tab w:val="left" w:pos="6412"/>
+        <w:tab w:val="left" w:pos="7328"/>
+        <w:tab w:val="left" w:pos="8244"/>
+        <w:tab w:val="left" w:pos="9160"/>
+        <w:tab w:val="left" w:pos="10076"/>
+        <w:tab w:val="left" w:pos="10992"/>
+        <w:tab w:val="left" w:pos="11908"/>
+        <w:tab w:val="left" w:pos="12824"/>
+        <w:tab w:val="left" w:pos="13740"/>
+        <w:tab w:val="left" w:pos="14656"/>
+      </w:tabs>
+      <w:spacing w:after="0" w:line="240" w:lineRule="auto"/>
+    </w:pPr>
+    <w:rPr>
+      <w:rFonts w:ascii="Courier New" w:eastAsia="Times New Roman" w:hAnsi="Courier New" w:cs="Courier New"/>
+      <w:sz w:val="20"/>
+      <w:szCs w:val="20"/>
+      <w:lang w:val="es-UY" w:eastAsia="es-UY"/>
+    </w:rPr>
+  </w:style>
+  <w:style w:type="character" w:customStyle="1" w:styleId="HTMLPreformattedChar">
+    <w:name w:val="HTML Preformatted Char"/>
+    <w:basedOn w:val="DefaultParagraphFont"/>
+    <w:link w:val="HTMLPreformatted"/>
+    <w:uiPriority w:val="99"/>
+    <w:semiHidden/>
+    <w:rsid w:val="001C6C48"/>
+    <w:rPr>
+      <w:rFonts w:ascii="Courier New" w:eastAsia="Times New Roman" w:hAnsi="Courier New" w:cs="Courier New"/>
+      <w:sz w:val="20"/>
+      <w:szCs w:val="20"/>
+      <w:lang w:val="es-UY" w:eastAsia="es-UY"/>
+    </w:rPr>
+  </w:style>
+  <w:style w:type="character" w:customStyle="1" w:styleId="typ">
+    <w:name w:val="typ"/>
+    <w:basedOn w:val="DefaultParagraphFont"/>
+    <w:rsid w:val="001C6C48"/>
+  </w:style>
+  <w:style w:type="character" w:customStyle="1" w:styleId="pun">
+    <w:name w:val="pun"/>
+    <w:basedOn w:val="DefaultParagraphFont"/>
+    <w:rsid w:val="001C6C48"/>
+  </w:style>
+  <w:style w:type="character" w:customStyle="1" w:styleId="pln">
+    <w:name w:val="pln"/>
+    <w:basedOn w:val="DefaultParagraphFont"/>
+    <w:rsid w:val="001C6C48"/>
+  </w:style>
+  <w:style w:type="character" w:styleId="HTMLCode">
+    <w:name w:val="HTML Code"/>
+    <w:basedOn w:val="DefaultParagraphFont"/>
+    <w:uiPriority w:val="99"/>
+    <w:semiHidden/>
+    <w:unhideWhenUsed/>
+    <w:rsid w:val="00D9476F"/>
+    <w:rPr>
+      <w:rFonts w:ascii="Courier New" w:eastAsia="Times New Roman" w:hAnsi="Courier New" w:cs="Courier New"/>
+      <w:sz w:val="20"/>
+      <w:szCs w:val="20"/>
+    </w:rPr>
+  </w:style>
 </w:styles>
 </file>
 
